--- a/Modelos de caso de uso/[MOBILE] Especificação de caso de uso/2. CASO DE USO SUPERVISOR  - MOBILE, SMTSIS.docx
+++ b/Modelos de caso de uso/[MOBILE] Especificação de caso de uso/2. CASO DE USO SUPERVISOR  - MOBILE, SMTSIS.docx
@@ -334,140 +334,6 @@
           </w:p>
         </w:tc>
       </w:tr>
-      <w:tr>
-        <w:trPr>
-          <w:trHeight w:val="1585"/>
-        </w:trPr>
-        <w:tc>
-          <w:tcPr>
-            <w:tcW w:w="1970" w:type="dxa"/>
-          </w:tcPr>
-          <w:p>
-            <w:pPr>
-              <w:ind w:left="209"/>
-              <w:rPr>
-                <w:rFonts w:ascii="Times New Roman" w:hAnsi="Times New Roman" w:cs="Times New Roman"/>
-                <w:sz w:val="32"/>
-              </w:rPr>
-            </w:pPr>
-            <w:r>
-              <w:rPr>
-                <w:rFonts w:ascii="Times New Roman" w:hAnsi="Times New Roman" w:cs="Times New Roman"/>
-                <w:sz w:val="32"/>
-              </w:rPr>
-              <w:t>05</w:t>
-            </w:r>
-            <w:r>
-              <w:rPr>
-                <w:rFonts w:ascii="Times New Roman" w:hAnsi="Times New Roman" w:cs="Times New Roman"/>
-                <w:sz w:val="32"/>
-              </w:rPr>
-              <w:t>/0</w:t>
-            </w:r>
-            <w:r>
-              <w:rPr>
-                <w:rFonts w:ascii="Times New Roman" w:hAnsi="Times New Roman" w:cs="Times New Roman"/>
-                <w:sz w:val="32"/>
-              </w:rPr>
-              <w:t>6</w:t>
-            </w:r>
-            <w:r>
-              <w:rPr>
-                <w:rFonts w:ascii="Times New Roman" w:hAnsi="Times New Roman" w:cs="Times New Roman"/>
-                <w:sz w:val="32"/>
-              </w:rPr>
-              <w:t>/2019</w:t>
-            </w:r>
-          </w:p>
-        </w:tc>
-        <w:tc>
-          <w:tcPr>
-            <w:tcW w:w="1550" w:type="dxa"/>
-          </w:tcPr>
-          <w:p>
-            <w:pPr>
-              <w:ind w:left="209"/>
-              <w:rPr>
-                <w:rFonts w:ascii="Times New Roman" w:hAnsi="Times New Roman" w:cs="Times New Roman"/>
-                <w:sz w:val="32"/>
-              </w:rPr>
-            </w:pPr>
-            <w:r>
-              <w:rPr>
-                <w:rFonts w:ascii="Times New Roman" w:hAnsi="Times New Roman" w:cs="Times New Roman"/>
-                <w:sz w:val="32"/>
-              </w:rPr>
-              <w:t>1.1</w:t>
-            </w:r>
-          </w:p>
-        </w:tc>
-        <w:tc>
-          <w:tcPr>
-            <w:tcW w:w="4191" w:type="dxa"/>
-          </w:tcPr>
-          <w:p>
-            <w:pPr>
-              <w:ind w:left="209"/>
-              <w:rPr>
-                <w:rFonts w:ascii="Times New Roman" w:hAnsi="Times New Roman" w:cs="Times New Roman"/>
-                <w:sz w:val="32"/>
-                <w:u w:val="single"/>
-              </w:rPr>
-            </w:pPr>
-            <w:r>
-              <w:rPr>
-                <w:rFonts w:ascii="Times New Roman" w:hAnsi="Times New Roman" w:cs="Times New Roman"/>
-                <w:sz w:val="32"/>
-              </w:rPr>
-              <w:t xml:space="preserve">Ajustes no referenciamente dos Campos de </w:t>
-            </w:r>
-            <w:r>
-              <w:rPr>
-                <w:rFonts w:ascii="Times New Roman" w:hAnsi="Times New Roman" w:cs="Times New Roman"/>
-                <w:sz w:val="32"/>
-              </w:rPr>
-              <w:t>Supervisor</w:t>
-            </w:r>
-            <w:r>
-              <w:rPr>
-                <w:rFonts w:ascii="Times New Roman" w:hAnsi="Times New Roman" w:cs="Times New Roman"/>
-                <w:sz w:val="32"/>
-              </w:rPr>
-              <w:t xml:space="preserve"> que </w:t>
-            </w:r>
-            <w:r>
-              <w:rPr>
-                <w:rFonts w:ascii="Times New Roman" w:hAnsi="Times New Roman" w:cs="Times New Roman"/>
-                <w:sz w:val="32"/>
-              </w:rPr>
-              <w:t>o administrador irá preencher (editar)</w:t>
-            </w:r>
-          </w:p>
-          <w:p>
-            <w:pPr>
-              <w:ind w:left="209"/>
-              <w:rPr>
-                <w:rFonts w:ascii="Times New Roman" w:hAnsi="Times New Roman" w:cs="Times New Roman"/>
-                <w:sz w:val="32"/>
-              </w:rPr>
-            </w:pPr>
-          </w:p>
-        </w:tc>
-        <w:tc>
-          <w:tcPr>
-            <w:tcW w:w="2745" w:type="dxa"/>
-          </w:tcPr>
-          <w:p>
-            <w:pPr>
-              <w:ind w:left="209"/>
-              <w:rPr>
-                <w:rFonts w:ascii="Times New Roman" w:hAnsi="Times New Roman" w:cs="Times New Roman"/>
-                <w:sz w:val="32"/>
-              </w:rPr>
-            </w:pPr>
-          </w:p>
-        </w:tc>
-      </w:tr>
     </w:tbl>
     <w:p>
       <w:pPr>
@@ -540,16 +406,15 @@
           <w:szCs w:val="52"/>
         </w:rPr>
       </w:pPr>
-    </w:p>
-    <w:p>
-      <w:pPr>
+      <w:r>
         <w:rPr>
           <w:rFonts w:ascii="Times New Roman" w:hAnsi="Times New Roman" w:cs="Times New Roman"/>
           <w:b/>
           <w:sz w:val="52"/>
           <w:szCs w:val="52"/>
         </w:rPr>
-      </w:pPr>
+        <w:br w:type="page"/>
+      </w:r>
     </w:p>
     <w:p>
       <w:pPr>
@@ -560,14 +425,33 @@
           <w:szCs w:val="52"/>
         </w:rPr>
       </w:pPr>
-      <w:r>
+    </w:p>
+    <w:p>
+      <w:pPr>
         <w:rPr>
           <w:rFonts w:ascii="Times New Roman" w:hAnsi="Times New Roman" w:cs="Times New Roman"/>
           <w:b/>
           <w:sz w:val="52"/>
           <w:szCs w:val="52"/>
         </w:rPr>
-        <w:lastRenderedPageBreak/>
+      </w:pPr>
+    </w:p>
+    <w:p>
+      <w:pPr>
+        <w:rPr>
+          <w:rFonts w:ascii="Times New Roman" w:hAnsi="Times New Roman" w:cs="Times New Roman"/>
+          <w:b/>
+          <w:sz w:val="52"/>
+          <w:szCs w:val="52"/>
+        </w:rPr>
+      </w:pPr>
+      <w:r>
+        <w:rPr>
+          <w:rFonts w:ascii="Times New Roman" w:hAnsi="Times New Roman" w:cs="Times New Roman"/>
+          <w:b/>
+          <w:sz w:val="52"/>
+          <w:szCs w:val="52"/>
+        </w:rPr>
         <w:t>Índice Analítico</w:t>
       </w:r>
     </w:p>
@@ -1131,7 +1015,6 @@
           <w:b/>
           <w:sz w:val="36"/>
         </w:rPr>
-        <w:lastRenderedPageBreak/>
         <w:t>Especificação de Caso de Uso:</w:t>
       </w:r>
     </w:p>
@@ -1410,6 +1293,7 @@
           <w:sz w:val="32"/>
           <w:lang w:eastAsia="pt-BR"/>
         </w:rPr>
+        <w:lastRenderedPageBreak/>
         <w:drawing>
           <wp:anchor distT="0" distB="0" distL="114300" distR="114300" simplePos="0" relativeHeight="251656192" behindDoc="0" locked="0" layoutInCell="1" allowOverlap="1" wp14:anchorId="6C6B192C" wp14:editId="63B199C7">
             <wp:simplePos x="0" y="0"/>
@@ -1675,13 +1559,6 @@
                 <w:rFonts w:ascii="Times New Roman" w:hAnsi="Times New Roman" w:cs="Times New Roman"/>
                 <w:sz w:val="32"/>
               </w:rPr>
-              <w:t xml:space="preserve">Usuário, </w:t>
-            </w:r>
-            <w:r>
-              <w:rPr>
-                <w:rFonts w:ascii="Times New Roman" w:hAnsi="Times New Roman" w:cs="Times New Roman"/>
-                <w:sz w:val="32"/>
-              </w:rPr>
               <w:t>Supervisor</w:t>
             </w:r>
             <w:r>
@@ -1994,7 +1871,31 @@
           <w:sz w:val="27"/>
           <w:szCs w:val="27"/>
         </w:rPr>
-        <w:t>O Sistema exibe todas as sinalizações pendentes;</w:t>
+        <w:t xml:space="preserve">O Sistema </w:t>
+      </w:r>
+      <w:r>
+        <w:rPr>
+          <w:rFonts w:ascii="Times New Roman" w:hAnsi="Times New Roman" w:cs="Times New Roman"/>
+          <w:sz w:val="27"/>
+          <w:szCs w:val="27"/>
+        </w:rPr>
+        <w:t xml:space="preserve">exibe em </w:t>
+      </w:r>
+      <w:r>
+        <w:rPr>
+          <w:rFonts w:ascii="Times New Roman" w:hAnsi="Times New Roman" w:cs="Times New Roman"/>
+          <w:sz w:val="27"/>
+          <w:szCs w:val="27"/>
+        </w:rPr>
+        <w:t>lista</w:t>
+      </w:r>
+      <w:r>
+        <w:rPr>
+          <w:rFonts w:ascii="Times New Roman" w:hAnsi="Times New Roman" w:cs="Times New Roman"/>
+          <w:sz w:val="27"/>
+          <w:szCs w:val="27"/>
+        </w:rPr>
+        <w:t xml:space="preserve"> todas as sinalizações pendentes;</w:t>
       </w:r>
     </w:p>
     <w:p>
@@ -2003,35 +1904,102 @@
         <w:ind w:left="792"/>
         <w:rPr>
           <w:rFonts w:ascii="Times New Roman" w:hAnsi="Times New Roman" w:cs="Times New Roman"/>
-          <w:sz w:val="27"/>
-          <w:szCs w:val="27"/>
-        </w:rPr>
-      </w:pPr>
-      <w:r>
-        <w:rPr>
-          <w:rFonts w:ascii="Times New Roman" w:hAnsi="Times New Roman" w:cs="Times New Roman"/>
-          <w:b/>
-          <w:sz w:val="27"/>
-          <w:szCs w:val="27"/>
-        </w:rPr>
+          <w:i/>
+          <w:sz w:val="27"/>
+          <w:szCs w:val="27"/>
+        </w:rPr>
+      </w:pPr>
+      <w:r>
+        <w:rPr>
+          <w:rFonts w:ascii="Times New Roman" w:hAnsi="Times New Roman" w:cs="Times New Roman"/>
+          <w:b/>
+          <w:sz w:val="27"/>
+          <w:szCs w:val="27"/>
+        </w:rPr>
+        <w:lastRenderedPageBreak/>
         <w:tab/>
         <w:t>FP001.3</w:t>
       </w:r>
       <w:r>
         <w:rPr>
           <w:rFonts w:ascii="Times New Roman" w:hAnsi="Times New Roman" w:cs="Times New Roman"/>
-          <w:sz w:val="27"/>
-          <w:szCs w:val="27"/>
-        </w:rPr>
-        <w:t xml:space="preserve"> – A listagem de sinalizações exibe</w:t>
-      </w:r>
-      <w:r>
-        <w:rPr>
-          <w:rFonts w:ascii="Times New Roman" w:hAnsi="Times New Roman" w:cs="Times New Roman"/>
-          <w:sz w:val="27"/>
-          <w:szCs w:val="27"/>
-        </w:rPr>
-        <w:t xml:space="preserve"> em tabela os seguintes campos</w:t>
+          <w:b/>
+          <w:sz w:val="27"/>
+          <w:szCs w:val="27"/>
+        </w:rPr>
+        <w:t>.1</w:t>
+      </w:r>
+      <w:r>
+        <w:rPr>
+          <w:rFonts w:ascii="Times New Roman" w:hAnsi="Times New Roman" w:cs="Times New Roman"/>
+          <w:sz w:val="27"/>
+          <w:szCs w:val="27"/>
+        </w:rPr>
+        <w:t xml:space="preserve"> – A listagem de sinalizações </w:t>
+      </w:r>
+      <w:r>
+        <w:rPr>
+          <w:rFonts w:ascii="Times New Roman" w:hAnsi="Times New Roman" w:cs="Times New Roman"/>
+          <w:sz w:val="27"/>
+          <w:szCs w:val="27"/>
+        </w:rPr>
+        <w:t>deve conter</w:t>
+      </w:r>
+      <w:r>
+        <w:rPr>
+          <w:rFonts w:ascii="Times New Roman" w:hAnsi="Times New Roman" w:cs="Times New Roman"/>
+          <w:sz w:val="27"/>
+          <w:szCs w:val="27"/>
+        </w:rPr>
+        <w:t xml:space="preserve"> </w:t>
+      </w:r>
+      <w:r>
+        <w:rPr>
+          <w:rFonts w:ascii="Times New Roman" w:hAnsi="Times New Roman" w:cs="Times New Roman"/>
+          <w:sz w:val="27"/>
+          <w:szCs w:val="27"/>
+        </w:rPr>
+        <w:t>(</w:t>
+      </w:r>
+      <w:r>
+        <w:rPr>
+          <w:rFonts w:ascii="Times New Roman" w:hAnsi="Times New Roman" w:cs="Times New Roman"/>
+          <w:sz w:val="27"/>
+          <w:szCs w:val="27"/>
+        </w:rPr>
+        <w:t xml:space="preserve">em </w:t>
+      </w:r>
+      <w:r>
+        <w:rPr>
+          <w:rFonts w:ascii="Times New Roman" w:hAnsi="Times New Roman" w:cs="Times New Roman"/>
+          <w:sz w:val="27"/>
+          <w:szCs w:val="27"/>
+        </w:rPr>
+        <w:t xml:space="preserve">formato de </w:t>
+      </w:r>
+      <w:r>
+        <w:rPr>
+          <w:rFonts w:ascii="Times New Roman" w:hAnsi="Times New Roman" w:cs="Times New Roman"/>
+          <w:sz w:val="27"/>
+          <w:szCs w:val="27"/>
+        </w:rPr>
+        <w:t>tabela</w:t>
+      </w:r>
+      <w:r>
+        <w:rPr>
+          <w:rFonts w:ascii="Times New Roman" w:hAnsi="Times New Roman" w:cs="Times New Roman"/>
+          <w:sz w:val="27"/>
+          <w:szCs w:val="27"/>
+        </w:rPr>
+        <w:t>)</w:t>
+      </w:r>
+      <w:r>
+        <w:rPr>
+          <w:rFonts w:ascii="Times New Roman" w:hAnsi="Times New Roman" w:cs="Times New Roman"/>
+          <w:sz w:val="27"/>
+          <w:szCs w:val="27"/>
+        </w:rPr>
+        <w:t xml:space="preserve"> os seguintes campos</w:t>
       </w:r>
       <w:r>
         <w:rPr>
@@ -2053,6 +2021,16 @@
       <w:r>
         <w:rPr>
           <w:rFonts w:ascii="Times New Roman" w:hAnsi="Times New Roman" w:cs="Times New Roman"/>
+          <w:i/>
+          <w:sz w:val="27"/>
+          <w:szCs w:val="27"/>
+        </w:rPr>
+        <w:t xml:space="preserve"> (campo navegável)</w:t>
+      </w:r>
+      <w:r>
+        <w:rPr>
+          <w:rFonts w:ascii="Times New Roman" w:hAnsi="Times New Roman" w:cs="Times New Roman"/>
+          <w:i/>
           <w:sz w:val="27"/>
           <w:szCs w:val="27"/>
         </w:rPr>
@@ -2116,7 +2094,7 @@
           <w:sz w:val="27"/>
           <w:szCs w:val="27"/>
         </w:rPr>
-        <w:t xml:space="preserve">escolhe uma sinalização; </w:t>
+        <w:t>escolhe uma sinalização;</w:t>
       </w:r>
     </w:p>
     <w:p>
@@ -2152,7 +2130,31 @@
           <w:sz w:val="27"/>
           <w:szCs w:val="27"/>
         </w:rPr>
-        <w:t>Sistema exibe os dados da sinalização;</w:t>
+        <w:t xml:space="preserve">Sistema exibe </w:t>
+      </w:r>
+      <w:r>
+        <w:rPr>
+          <w:rFonts w:ascii="Times New Roman" w:hAnsi="Times New Roman" w:cs="Times New Roman"/>
+          <w:sz w:val="27"/>
+          <w:szCs w:val="27"/>
+        </w:rPr>
+        <w:t xml:space="preserve">informações sobre a </w:t>
+      </w:r>
+      <w:r>
+        <w:rPr>
+          <w:rFonts w:ascii="Times New Roman" w:hAnsi="Times New Roman" w:cs="Times New Roman"/>
+          <w:sz w:val="27"/>
+          <w:szCs w:val="27"/>
+        </w:rPr>
+        <w:t xml:space="preserve">respectiva </w:t>
+      </w:r>
+      <w:r>
+        <w:rPr>
+          <w:rFonts w:ascii="Times New Roman" w:hAnsi="Times New Roman" w:cs="Times New Roman"/>
+          <w:sz w:val="27"/>
+          <w:szCs w:val="27"/>
+        </w:rPr>
+        <w:t>sinalização;</w:t>
       </w:r>
     </w:p>
     <w:p>
@@ -2181,16 +2183,7 @@
           <w:sz w:val="27"/>
           <w:szCs w:val="27"/>
         </w:rPr>
-        <w:t>FP001.5</w:t>
-      </w:r>
-      <w:r>
-        <w:rPr>
-          <w:rFonts w:ascii="Times New Roman" w:hAnsi="Times New Roman" w:cs="Times New Roman"/>
-          <w:b/>
-          <w:sz w:val="27"/>
-          <w:szCs w:val="27"/>
-        </w:rPr>
-        <w:t>.1</w:t>
+        <w:t>FP001.5.1</w:t>
       </w:r>
       <w:r>
         <w:rPr>
@@ -2223,7 +2216,7 @@
           <w:sz w:val="27"/>
           <w:szCs w:val="27"/>
         </w:rPr>
-        <w:t xml:space="preserve">Formulário sinalizado (campo navegável), nome do fiscal, matrícula do fiscal, telefone do fiscal, </w:t>
+        <w:t>Formulário sinalizado (campo navegável</w:t>
       </w:r>
       <w:r>
         <w:rPr>
@@ -2232,6 +2225,24 @@
           <w:sz w:val="27"/>
           <w:szCs w:val="27"/>
         </w:rPr>
+        <w:t xml:space="preserve"> e de fácil inferência</w:t>
+      </w:r>
+      <w:r>
+        <w:rPr>
+          <w:rFonts w:ascii="Times New Roman" w:hAnsi="Times New Roman" w:cs="Times New Roman"/>
+          <w:i/>
+          <w:sz w:val="27"/>
+          <w:szCs w:val="27"/>
+        </w:rPr>
+        <w:t xml:space="preserve">), nome do fiscal, matrícula do fiscal, telefone do fiscal, </w:t>
+      </w:r>
+      <w:r>
+        <w:rPr>
+          <w:rFonts w:ascii="Times New Roman" w:hAnsi="Times New Roman" w:cs="Times New Roman"/>
+          <w:i/>
+          <w:sz w:val="27"/>
+          <w:szCs w:val="27"/>
+        </w:rPr>
         <w:t>justificativa da sinalização, tipo de requisição (alteração ou inativação)</w:t>
       </w:r>
       <w:r>
@@ -2241,67 +2252,62 @@
           <w:sz w:val="27"/>
           <w:szCs w:val="27"/>
         </w:rPr>
-        <w:t xml:space="preserve"> e </w:t>
-      </w:r>
-      <w:r>
-        <w:rPr>
-          <w:rFonts w:ascii="Times New Roman" w:hAnsi="Times New Roman" w:cs="Times New Roman"/>
-          <w:b/>
+        <w:t xml:space="preserve">, </w:t>
+      </w:r>
+      <w:r>
+        <w:rPr>
+          <w:rFonts w:ascii="Times New Roman" w:hAnsi="Times New Roman" w:cs="Times New Roman"/>
+          <w:sz w:val="27"/>
+          <w:szCs w:val="27"/>
+        </w:rPr>
+        <w:t>e</w:t>
+      </w:r>
+      <w:r>
+        <w:rPr>
+          <w:rFonts w:ascii="Times New Roman" w:hAnsi="Times New Roman" w:cs="Times New Roman"/>
+          <w:sz w:val="27"/>
+          <w:szCs w:val="27"/>
+        </w:rPr>
+        <w:t>,</w:t>
+      </w:r>
+      <w:r>
+        <w:rPr>
+          <w:rFonts w:ascii="Times New Roman" w:hAnsi="Times New Roman" w:cs="Times New Roman"/>
+          <w:sz w:val="27"/>
+          <w:szCs w:val="27"/>
+        </w:rPr>
+        <w:t xml:space="preserve"> </w:t>
+      </w:r>
+      <w:r>
+        <w:rPr>
+          <w:rFonts w:ascii="Times New Roman" w:hAnsi="Times New Roman" w:cs="Times New Roman"/>
+          <w:b/>
+          <w:sz w:val="27"/>
+          <w:szCs w:val="27"/>
+        </w:rPr>
+        <w:t>botões representando edição, deleção e rejeição – RN003</w:t>
+      </w:r>
+      <w:r>
+        <w:rPr>
+          <w:rFonts w:ascii="Times New Roman" w:hAnsi="Times New Roman" w:cs="Times New Roman"/>
           <w:i/>
           <w:sz w:val="27"/>
           <w:szCs w:val="27"/>
         </w:rPr>
-        <w:t>botões representando</w:t>
-      </w:r>
-      <w:r>
-        <w:rPr>
-          <w:rFonts w:ascii="Times New Roman" w:hAnsi="Times New Roman" w:cs="Times New Roman"/>
-          <w:b/>
+        <w:t>;</w:t>
+      </w:r>
+    </w:p>
+    <w:p>
+      <w:pPr>
+        <w:pStyle w:val="PargrafodaLista"/>
+        <w:ind w:left="792"/>
+        <w:rPr>
+          <w:rFonts w:ascii="Times New Roman" w:hAnsi="Times New Roman" w:cs="Times New Roman"/>
           <w:i/>
           <w:sz w:val="27"/>
           <w:szCs w:val="27"/>
         </w:rPr>
-        <w:t xml:space="preserve"> edição,</w:t>
-      </w:r>
-      <w:r>
-        <w:rPr>
-          <w:rFonts w:ascii="Times New Roman" w:hAnsi="Times New Roman" w:cs="Times New Roman"/>
-          <w:b/>
-          <w:i/>
-          <w:sz w:val="27"/>
-          <w:szCs w:val="27"/>
-        </w:rPr>
-        <w:t xml:space="preserve"> deleção</w:t>
-      </w:r>
-      <w:r>
-        <w:rPr>
-          <w:rFonts w:ascii="Times New Roman" w:hAnsi="Times New Roman" w:cs="Times New Roman"/>
-          <w:b/>
-          <w:i/>
-          <w:sz w:val="27"/>
-          <w:szCs w:val="27"/>
-        </w:rPr>
-        <w:t xml:space="preserve"> e rejeição</w:t>
-      </w:r>
-      <w:r>
-        <w:rPr>
-          <w:rFonts w:ascii="Times New Roman" w:hAnsi="Times New Roman" w:cs="Times New Roman"/>
-          <w:b/>
-          <w:i/>
-          <w:sz w:val="27"/>
-          <w:szCs w:val="27"/>
-        </w:rPr>
-        <w:t xml:space="preserve"> – RN003</w:t>
-      </w:r>
-      <w:r>
-        <w:rPr>
-          <w:rFonts w:ascii="Times New Roman" w:hAnsi="Times New Roman" w:cs="Times New Roman"/>
-          <w:i/>
-          <w:sz w:val="27"/>
-          <w:szCs w:val="27"/>
-        </w:rPr>
-        <w:t>;</w:t>
-      </w:r>
+      </w:pPr>
     </w:p>
     <w:p>
       <w:pPr>
@@ -2496,14 +2502,6 @@
                 <w:sz w:val="32"/>
                 <w:szCs w:val="27"/>
               </w:rPr>
-              <w:t xml:space="preserve">Usuário, </w:t>
-            </w:r>
-            <w:r>
-              <w:rPr>
-                <w:rFonts w:ascii="Times New Roman" w:hAnsi="Times New Roman" w:cs="Times New Roman"/>
-                <w:sz w:val="32"/>
-                <w:szCs w:val="27"/>
-              </w:rPr>
               <w:t>Supervisor</w:t>
             </w:r>
             <w:r>
@@ -2865,7 +2863,23 @@
           <w:sz w:val="27"/>
           <w:szCs w:val="27"/>
         </w:rPr>
-        <w:t>O Supervisor altera os dados necessários, e seleciona atualizar;</w:t>
+        <w:t xml:space="preserve">O Supervisor altera os dados necessários, e </w:t>
+      </w:r>
+      <w:r>
+        <w:rPr>
+          <w:rFonts w:ascii="Times New Roman" w:hAnsi="Times New Roman" w:cs="Times New Roman"/>
+          <w:sz w:val="27"/>
+          <w:szCs w:val="27"/>
+        </w:rPr>
+        <w:t>escolhe</w:t>
+      </w:r>
+      <w:r>
+        <w:rPr>
+          <w:rFonts w:ascii="Times New Roman" w:hAnsi="Times New Roman" w:cs="Times New Roman"/>
+          <w:sz w:val="27"/>
+          <w:szCs w:val="27"/>
+        </w:rPr>
+        <w:t xml:space="preserve"> atualizar;</w:t>
       </w:r>
     </w:p>
     <w:p>
@@ -2885,7 +2899,6 @@
           <w:sz w:val="27"/>
           <w:szCs w:val="27"/>
         </w:rPr>
-        <w:lastRenderedPageBreak/>
         <w:t>FP002.5</w:t>
       </w:r>
       <w:r>
@@ -2942,32 +2955,7 @@
           <w:sz w:val="27"/>
           <w:szCs w:val="27"/>
         </w:rPr>
-        <w:t>, persistindo novos dados na base de dados</w:t>
-      </w:r>
-      <w:r>
-        <w:rPr>
-          <w:rFonts w:ascii="Times New Roman" w:hAnsi="Times New Roman" w:cs="Times New Roman"/>
-          <w:sz w:val="27"/>
-          <w:szCs w:val="27"/>
-        </w:rPr>
-        <w:t xml:space="preserve"> – </w:t>
-      </w:r>
-      <w:r>
-        <w:rPr>
-          <w:rFonts w:ascii="Times New Roman" w:hAnsi="Times New Roman" w:cs="Times New Roman"/>
-          <w:b/>
-          <w:sz w:val="27"/>
-          <w:szCs w:val="27"/>
-        </w:rPr>
-        <w:t>FE001.1</w:t>
-      </w:r>
-      <w:r>
-        <w:rPr>
-          <w:rFonts w:ascii="Times New Roman" w:hAnsi="Times New Roman" w:cs="Times New Roman"/>
-          <w:sz w:val="27"/>
-          <w:szCs w:val="27"/>
-        </w:rPr>
-        <w:t>;</w:t>
+        <w:t>, persistindo novos dados na base de dados;</w:t>
       </w:r>
     </w:p>
     <w:p>
@@ -2976,18 +2964,20 @@
         <w:ind w:left="792"/>
         <w:rPr>
           <w:rFonts w:ascii="Times New Roman" w:hAnsi="Times New Roman" w:cs="Times New Roman"/>
-          <w:sz w:val="27"/>
-          <w:szCs w:val="27"/>
-        </w:rPr>
-      </w:pPr>
-      <w:r>
-        <w:rPr>
-          <w:rFonts w:ascii="Times New Roman" w:hAnsi="Times New Roman" w:cs="Times New Roman"/>
-          <w:b/>
-          <w:sz w:val="27"/>
-          <w:szCs w:val="27"/>
-        </w:rPr>
-        <w:t>FP003</w:t>
+          <w:b/>
+          <w:sz w:val="27"/>
+          <w:szCs w:val="27"/>
+        </w:rPr>
+      </w:pPr>
+      <w:r>
+        <w:rPr>
+          <w:rFonts w:ascii="Times New Roman" w:hAnsi="Times New Roman" w:cs="Times New Roman"/>
+          <w:b/>
+          <w:sz w:val="27"/>
+          <w:szCs w:val="27"/>
+        </w:rPr>
+        <w:tab/>
+        <w:t>FP002</w:t>
       </w:r>
       <w:r>
         <w:rPr>
@@ -3000,26 +2990,69 @@
       <w:r>
         <w:rPr>
           <w:rFonts w:ascii="Times New Roman" w:hAnsi="Times New Roman" w:cs="Times New Roman"/>
-          <w:sz w:val="27"/>
-          <w:szCs w:val="27"/>
-        </w:rPr>
-        <w:t xml:space="preserve">5 – O Sistema notifica confirmando o sucesso na </w:t>
-      </w:r>
-      <w:r>
-        <w:rPr>
-          <w:rFonts w:ascii="Times New Roman" w:hAnsi="Times New Roman" w:cs="Times New Roman"/>
-          <w:sz w:val="27"/>
-          <w:szCs w:val="27"/>
-        </w:rPr>
-        <w:t>atualização</w:t>
-      </w:r>
-      <w:r>
-        <w:rPr>
-          <w:rFonts w:ascii="Times New Roman" w:hAnsi="Times New Roman" w:cs="Times New Roman"/>
-          <w:sz w:val="27"/>
-          <w:szCs w:val="27"/>
-        </w:rPr>
-        <w:t>.</w:t>
+          <w:b/>
+          <w:sz w:val="27"/>
+          <w:szCs w:val="27"/>
+        </w:rPr>
+        <w:t>5.1 –</w:t>
+      </w:r>
+      <w:r>
+        <w:rPr>
+          <w:rFonts w:ascii="Times New Roman" w:hAnsi="Times New Roman" w:cs="Times New Roman"/>
+          <w:sz w:val="27"/>
+          <w:szCs w:val="27"/>
+        </w:rPr>
+        <w:t xml:space="preserve"> Caso o usuário preencha campos inadequadamente, ou não</w:t>
+      </w:r>
+      <w:r>
+        <w:rPr>
+          <w:rFonts w:ascii="Times New Roman" w:hAnsi="Times New Roman" w:cs="Times New Roman"/>
+          <w:sz w:val="27"/>
+          <w:szCs w:val="27"/>
+        </w:rPr>
+        <w:t xml:space="preserve"> preencha campos obrigatórios, o sistema deverá </w:t>
+      </w:r>
+      <w:r>
+        <w:rPr>
+          <w:rFonts w:ascii="Times New Roman" w:hAnsi="Times New Roman" w:cs="Times New Roman"/>
+          <w:sz w:val="27"/>
+          <w:szCs w:val="27"/>
+        </w:rPr>
+        <w:t>exibir ale</w:t>
+      </w:r>
+      <w:r>
+        <w:rPr>
+          <w:rFonts w:ascii="Times New Roman" w:hAnsi="Times New Roman" w:cs="Times New Roman"/>
+          <w:sz w:val="27"/>
+          <w:szCs w:val="27"/>
+        </w:rPr>
+        <w:t xml:space="preserve">rtas para a correção destes </w:t>
+      </w:r>
+      <w:r>
+        <w:rPr>
+          <w:rFonts w:ascii="Times New Roman" w:hAnsi="Times New Roman" w:cs="Times New Roman"/>
+          <w:sz w:val="27"/>
+          <w:szCs w:val="27"/>
+        </w:rPr>
+        <w:t>– [</w:t>
+      </w:r>
+      <w:r>
+        <w:rPr>
+          <w:rFonts w:ascii="Times New Roman" w:hAnsi="Times New Roman" w:cs="Times New Roman"/>
+          <w:b/>
+          <w:sz w:val="27"/>
+          <w:szCs w:val="27"/>
+        </w:rPr>
+        <w:t>FE001.1</w:t>
+      </w:r>
+      <w:r>
+        <w:rPr>
+          <w:rFonts w:ascii="Times New Roman" w:hAnsi="Times New Roman" w:cs="Times New Roman"/>
+          <w:b/>
+          <w:sz w:val="27"/>
+          <w:szCs w:val="27"/>
+        </w:rPr>
+        <w:t>].</w:t>
       </w:r>
     </w:p>
     <w:p>
@@ -3032,6 +3065,15 @@
           <w:szCs w:val="27"/>
         </w:rPr>
       </w:pPr>
+      <w:r>
+        <w:rPr>
+          <w:rFonts w:ascii="Times New Roman" w:hAnsi="Times New Roman" w:cs="Times New Roman"/>
+          <w:b/>
+          <w:sz w:val="27"/>
+          <w:szCs w:val="27"/>
+        </w:rPr>
+        <w:tab/>
+      </w:r>
     </w:p>
     <w:p>
       <w:pPr>
@@ -3043,6 +3085,78 @@
           <w:szCs w:val="27"/>
         </w:rPr>
       </w:pPr>
+      <w:r>
+        <w:rPr>
+          <w:rFonts w:ascii="Times New Roman" w:hAnsi="Times New Roman" w:cs="Times New Roman"/>
+          <w:b/>
+          <w:sz w:val="27"/>
+          <w:szCs w:val="27"/>
+        </w:rPr>
+        <w:t>FP002.6</w:t>
+      </w:r>
+      <w:r>
+        <w:rPr>
+          <w:rFonts w:ascii="Times New Roman" w:hAnsi="Times New Roman" w:cs="Times New Roman"/>
+          <w:sz w:val="27"/>
+          <w:szCs w:val="27"/>
+        </w:rPr>
+        <w:t xml:space="preserve"> – O Sistema notifica confirmando o sucesso na atualização.</w:t>
+      </w:r>
+    </w:p>
+    <w:p>
+      <w:pPr>
+        <w:pStyle w:val="PargrafodaLista"/>
+        <w:ind w:left="1418"/>
+        <w:rPr>
+          <w:rFonts w:ascii="Times New Roman" w:hAnsi="Times New Roman" w:cs="Times New Roman"/>
+          <w:sz w:val="27"/>
+          <w:szCs w:val="27"/>
+        </w:rPr>
+      </w:pPr>
+      <w:r>
+        <w:rPr>
+          <w:rFonts w:ascii="Times New Roman" w:hAnsi="Times New Roman" w:cs="Times New Roman"/>
+          <w:b/>
+          <w:sz w:val="27"/>
+          <w:szCs w:val="27"/>
+        </w:rPr>
+        <w:tab/>
+        <w:t>FP002.6.1</w:t>
+      </w:r>
+      <w:r>
+        <w:rPr>
+          <w:rFonts w:ascii="Times New Roman" w:hAnsi="Times New Roman" w:cs="Times New Roman"/>
+          <w:b/>
+          <w:sz w:val="27"/>
+          <w:szCs w:val="27"/>
+        </w:rPr>
+        <w:t xml:space="preserve"> </w:t>
+      </w:r>
+      <w:r>
+        <w:rPr>
+          <w:rFonts w:ascii="Times New Roman" w:hAnsi="Times New Roman" w:cs="Times New Roman"/>
+          <w:sz w:val="27"/>
+          <w:szCs w:val="27"/>
+        </w:rPr>
+        <w:t xml:space="preserve">– Caso o aparelho esteja sem conectividade com a web os dados devem persistir off-line – </w:t>
+      </w:r>
+      <w:r>
+        <w:rPr>
+          <w:rFonts w:ascii="Times New Roman" w:hAnsi="Times New Roman" w:cs="Times New Roman"/>
+          <w:b/>
+          <w:sz w:val="27"/>
+          <w:szCs w:val="27"/>
+        </w:rPr>
+        <w:t>[FE001.2]</w:t>
+      </w:r>
+      <w:r>
+        <w:rPr>
+          <w:rFonts w:ascii="Times New Roman" w:hAnsi="Times New Roman" w:cs="Times New Roman"/>
+          <w:sz w:val="27"/>
+          <w:szCs w:val="27"/>
+        </w:rPr>
+        <w:t>;</w:t>
+      </w:r>
     </w:p>
     <w:p>
       <w:pPr>
@@ -3050,22 +3164,10 @@
         <w:ind w:left="792"/>
         <w:rPr>
           <w:rFonts w:ascii="Times New Roman" w:hAnsi="Times New Roman" w:cs="Times New Roman"/>
-          <w:b/>
-          <w:sz w:val="32"/>
-          <w:szCs w:val="32"/>
-          <w:u w:val="single"/>
-        </w:rPr>
-      </w:pPr>
-      <w:r>
-        <w:rPr>
-          <w:rFonts w:ascii="Times New Roman" w:hAnsi="Times New Roman" w:cs="Times New Roman"/>
-          <w:b/>
-          <w:sz w:val="32"/>
-          <w:szCs w:val="32"/>
-          <w:u w:val="single"/>
-        </w:rPr>
-        <w:t>FE001.1​ - Fluxo excepcional – Informações inválidas</w:t>
-      </w:r>
+          <w:sz w:val="27"/>
+          <w:szCs w:val="27"/>
+        </w:rPr>
+      </w:pPr>
     </w:p>
     <w:p>
       <w:pPr>
@@ -3076,8 +3178,19 @@
           <w:b/>
           <w:sz w:val="32"/>
           <w:szCs w:val="32"/>
-        </w:rPr>
-      </w:pPr>
+          <w:u w:val="single"/>
+        </w:rPr>
+      </w:pPr>
+      <w:r>
+        <w:rPr>
+          <w:rFonts w:ascii="Times New Roman" w:hAnsi="Times New Roman" w:cs="Times New Roman"/>
+          <w:b/>
+          <w:sz w:val="32"/>
+          <w:szCs w:val="32"/>
+          <w:u w:val="single"/>
+        </w:rPr>
+        <w:t>FE001.1​ - Fluxo excepcional – Informações inválidas</w:t>
+      </w:r>
     </w:p>
     <w:p>
       <w:pPr>
@@ -3085,43 +3198,11 @@
         <w:ind w:left="792"/>
         <w:rPr>
           <w:rFonts w:ascii="Times New Roman" w:hAnsi="Times New Roman" w:cs="Times New Roman"/>
-          <w:sz w:val="27"/>
-          <w:szCs w:val="27"/>
-        </w:rPr>
-      </w:pPr>
-      <w:r>
-        <w:rPr>
-          <w:rFonts w:ascii="Times New Roman" w:hAnsi="Times New Roman" w:cs="Times New Roman"/>
-          <w:b/>
-          <w:sz w:val="27"/>
-          <w:szCs w:val="27"/>
-        </w:rPr>
-        <w:t>FE001.1.1</w:t>
-      </w:r>
-      <w:r>
-        <w:rPr>
-          <w:rFonts w:ascii="Times New Roman" w:hAnsi="Times New Roman" w:cs="Times New Roman"/>
-          <w:sz w:val="27"/>
-          <w:szCs w:val="27"/>
-        </w:rPr>
-        <w:t xml:space="preserve">​- O sistema deverá informar uma mensagem de erro, caso o </w:t>
-      </w:r>
-      <w:r>
-        <w:rPr>
-          <w:rFonts w:ascii="Times New Roman" w:hAnsi="Times New Roman" w:cs="Times New Roman"/>
-          <w:sz w:val="27"/>
-          <w:szCs w:val="27"/>
-        </w:rPr>
-        <w:t>Supervisor</w:t>
-      </w:r>
-      <w:r>
-        <w:rPr>
-          <w:rFonts w:ascii="Times New Roman" w:hAnsi="Times New Roman" w:cs="Times New Roman"/>
-          <w:sz w:val="27"/>
-          <w:szCs w:val="27"/>
-        </w:rPr>
-        <w:t xml:space="preserve"> insira dados incorretos, ou não preencha campos obrigatórios, e assim informando quais campos faltam ser preenchidos, e quais deverão ser reparados, sem que os demais dados inseridos sejam perdidos.</w:t>
-      </w:r>
+          <w:b/>
+          <w:sz w:val="32"/>
+          <w:szCs w:val="32"/>
+        </w:rPr>
+      </w:pPr>
     </w:p>
     <w:p>
       <w:pPr>
@@ -3129,36 +3210,42 @@
         <w:ind w:left="792"/>
         <w:rPr>
           <w:rFonts w:ascii="Times New Roman" w:hAnsi="Times New Roman" w:cs="Times New Roman"/>
-          <w:b/>
-          <w:sz w:val="27"/>
-          <w:szCs w:val="27"/>
-        </w:rPr>
-      </w:pPr>
-      <w:r>
-        <w:rPr>
-          <w:rFonts w:ascii="Times New Roman" w:hAnsi="Times New Roman" w:cs="Times New Roman"/>
-          <w:b/>
-          <w:sz w:val="27"/>
-          <w:szCs w:val="27"/>
-        </w:rPr>
-        <w:t>FE001.1.2</w:t>
-      </w:r>
-      <w:r>
-        <w:rPr>
-          <w:rFonts w:ascii="Times New Roman" w:hAnsi="Times New Roman" w:cs="Times New Roman"/>
-          <w:sz w:val="27"/>
-          <w:szCs w:val="27"/>
-        </w:rPr>
-        <w:t xml:space="preserve"> -​ Continua a partir de </w:t>
-      </w:r>
-      <w:r>
-        <w:rPr>
-          <w:rFonts w:ascii="Times New Roman" w:hAnsi="Times New Roman" w:cs="Times New Roman"/>
-          <w:b/>
-          <w:sz w:val="27"/>
-          <w:szCs w:val="27"/>
-        </w:rPr>
-        <w:t>FP001.2.</w:t>
+          <w:sz w:val="27"/>
+          <w:szCs w:val="27"/>
+        </w:rPr>
+      </w:pPr>
+      <w:r>
+        <w:rPr>
+          <w:rFonts w:ascii="Times New Roman" w:hAnsi="Times New Roman" w:cs="Times New Roman"/>
+          <w:b/>
+          <w:sz w:val="27"/>
+          <w:szCs w:val="27"/>
+        </w:rPr>
+        <w:t>FE001.1.1</w:t>
+      </w:r>
+      <w:r>
+        <w:rPr>
+          <w:rFonts w:ascii="Times New Roman" w:hAnsi="Times New Roman" w:cs="Times New Roman"/>
+          <w:sz w:val="27"/>
+          <w:szCs w:val="27"/>
+        </w:rPr>
+        <w:t xml:space="preserve">​- O sistema deverá informar uma mensagem de erro, caso o </w:t>
+      </w:r>
+      <w:r>
+        <w:rPr>
+          <w:rFonts w:ascii="Times New Roman" w:hAnsi="Times New Roman" w:cs="Times New Roman"/>
+          <w:sz w:val="27"/>
+          <w:szCs w:val="27"/>
+        </w:rPr>
+        <w:t>Supervisor</w:t>
+      </w:r>
+      <w:r>
+        <w:rPr>
+          <w:rFonts w:ascii="Times New Roman" w:hAnsi="Times New Roman" w:cs="Times New Roman"/>
+          <w:sz w:val="27"/>
+          <w:szCs w:val="27"/>
+        </w:rPr>
+        <w:t xml:space="preserve"> insira dados incorretos, ou não preencha campos obrigatórios, e assim informando quais campos faltam ser preenchidos, e quais deverão ser reparados, sem que os demais dados inseridos sejam perdidos.</w:t>
       </w:r>
     </w:p>
     <w:p>
@@ -3172,6 +3259,76 @@
           <w:szCs w:val="27"/>
         </w:rPr>
       </w:pPr>
+      <w:r>
+        <w:rPr>
+          <w:rFonts w:ascii="Times New Roman" w:hAnsi="Times New Roman" w:cs="Times New Roman"/>
+          <w:b/>
+          <w:sz w:val="27"/>
+          <w:szCs w:val="27"/>
+        </w:rPr>
+        <w:lastRenderedPageBreak/>
+        <w:t>FE001.1.2</w:t>
+      </w:r>
+      <w:r>
+        <w:rPr>
+          <w:rFonts w:ascii="Times New Roman" w:hAnsi="Times New Roman" w:cs="Times New Roman"/>
+          <w:sz w:val="27"/>
+          <w:szCs w:val="27"/>
+        </w:rPr>
+        <w:t xml:space="preserve"> - Continua</w:t>
+      </w:r>
+      <w:r>
+        <w:rPr>
+          <w:rFonts w:ascii="Times New Roman" w:hAnsi="Times New Roman" w:cs="Times New Roman"/>
+          <w:sz w:val="27"/>
+          <w:szCs w:val="27"/>
+        </w:rPr>
+        <w:t xml:space="preserve"> a partir do</w:t>
+      </w:r>
+      <w:r>
+        <w:rPr>
+          <w:rFonts w:ascii="Times New Roman" w:hAnsi="Times New Roman" w:cs="Times New Roman"/>
+          <w:sz w:val="27"/>
+          <w:szCs w:val="27"/>
+        </w:rPr>
+        <w:t xml:space="preserve"> </w:t>
+      </w:r>
+      <w:r>
+        <w:rPr>
+          <w:rFonts w:ascii="Times New Roman" w:hAnsi="Times New Roman" w:cs="Times New Roman"/>
+          <w:b/>
+          <w:sz w:val="27"/>
+          <w:szCs w:val="27"/>
+        </w:rPr>
+        <w:t>FP00</w:t>
+      </w:r>
+      <w:r>
+        <w:rPr>
+          <w:rFonts w:ascii="Times New Roman" w:hAnsi="Times New Roman" w:cs="Times New Roman"/>
+          <w:b/>
+          <w:sz w:val="27"/>
+          <w:szCs w:val="27"/>
+        </w:rPr>
+        <w:t>2.</w:t>
+      </w:r>
+      <w:r>
+        <w:rPr>
+          <w:rFonts w:ascii="Times New Roman" w:hAnsi="Times New Roman" w:cs="Times New Roman"/>
+          <w:b/>
+          <w:sz w:val="27"/>
+          <w:szCs w:val="27"/>
+        </w:rPr>
+        <w:t>5</w:t>
+      </w:r>
+      <w:r>
+        <w:rPr>
+          <w:rFonts w:ascii="Times New Roman" w:hAnsi="Times New Roman" w:cs="Times New Roman"/>
+          <w:b/>
+          <w:sz w:val="27"/>
+          <w:szCs w:val="27"/>
+        </w:rPr>
+        <w:t>.</w:t>
+      </w:r>
     </w:p>
     <w:p>
       <w:pPr>
@@ -3180,21 +3337,10 @@
         <w:rPr>
           <w:rFonts w:ascii="Times New Roman" w:hAnsi="Times New Roman" w:cs="Times New Roman"/>
           <w:b/>
-          <w:sz w:val="32"/>
-          <w:szCs w:val="32"/>
-          <w:u w:val="single"/>
-        </w:rPr>
-      </w:pPr>
-      <w:r>
-        <w:rPr>
-          <w:rFonts w:ascii="Times New Roman" w:hAnsi="Times New Roman" w:cs="Times New Roman"/>
-          <w:b/>
-          <w:sz w:val="32"/>
-          <w:szCs w:val="32"/>
-          <w:u w:val="single"/>
-        </w:rPr>
-        <w:t>FE001.2​ - Fluxo excepcional – Sem conectividade com a internet</w:t>
-      </w:r>
+          <w:sz w:val="27"/>
+          <w:szCs w:val="27"/>
+        </w:rPr>
+      </w:pPr>
     </w:p>
     <w:p>
       <w:pPr>
@@ -3205,8 +3351,19 @@
           <w:b/>
           <w:sz w:val="32"/>
           <w:szCs w:val="32"/>
-        </w:rPr>
-      </w:pPr>
+          <w:u w:val="single"/>
+        </w:rPr>
+      </w:pPr>
+      <w:r>
+        <w:rPr>
+          <w:rFonts w:ascii="Times New Roman" w:hAnsi="Times New Roman" w:cs="Times New Roman"/>
+          <w:b/>
+          <w:sz w:val="32"/>
+          <w:szCs w:val="32"/>
+          <w:u w:val="single"/>
+        </w:rPr>
+        <w:t>FE001.2​ - Fluxo excepcional – Sem conectividade com a internet</w:t>
+      </w:r>
     </w:p>
     <w:p>
       <w:pPr>
@@ -3214,27 +3371,11 @@
         <w:ind w:left="792"/>
         <w:rPr>
           <w:rFonts w:ascii="Times New Roman" w:hAnsi="Times New Roman" w:cs="Times New Roman"/>
-          <w:sz w:val="27"/>
-          <w:szCs w:val="27"/>
-        </w:rPr>
-      </w:pPr>
-      <w:r>
-        <w:rPr>
-          <w:rFonts w:ascii="Times New Roman" w:hAnsi="Times New Roman" w:cs="Times New Roman"/>
-          <w:b/>
-          <w:sz w:val="27"/>
-          <w:szCs w:val="27"/>
-        </w:rPr>
-        <w:t xml:space="preserve">FE001.2.1 </w:t>
-      </w:r>
-      <w:r>
-        <w:rPr>
-          <w:rFonts w:ascii="Times New Roman" w:hAnsi="Times New Roman" w:cs="Times New Roman"/>
-          <w:sz w:val="27"/>
-          <w:szCs w:val="27"/>
-        </w:rPr>
-        <w:t>​- O sistema deverá informar na tela que o aparelho não tem conexão com a internet e que os dados salvos persistirão no aparelho;</w:t>
-      </w:r>
+          <w:b/>
+          <w:sz w:val="32"/>
+          <w:szCs w:val="32"/>
+        </w:rPr>
+      </w:pPr>
     </w:p>
     <w:p>
       <w:pPr>
@@ -3253,31 +3394,15 @@
           <w:sz w:val="27"/>
           <w:szCs w:val="27"/>
         </w:rPr>
-        <w:t xml:space="preserve">FE001.2.2 </w:t>
-      </w:r>
-      <w:r>
-        <w:rPr>
-          <w:rFonts w:ascii="Times New Roman" w:hAnsi="Times New Roman" w:cs="Times New Roman"/>
-          <w:sz w:val="27"/>
-          <w:szCs w:val="27"/>
-        </w:rPr>
-        <w:t>– O sistema deverá sincronizar os dados persistidos off</w:t>
-      </w:r>
-      <w:r>
-        <w:rPr>
-          <w:rFonts w:ascii="Times New Roman" w:hAnsi="Times New Roman" w:cs="Times New Roman"/>
-          <w:sz w:val="27"/>
-          <w:szCs w:val="27"/>
-        </w:rPr>
-        <w:t>-</w:t>
-      </w:r>
-      <w:r>
-        <w:rPr>
-          <w:rFonts w:ascii="Times New Roman" w:hAnsi="Times New Roman" w:cs="Times New Roman"/>
-          <w:sz w:val="27"/>
-          <w:szCs w:val="27"/>
-        </w:rPr>
-        <w:t>line quando a conexão com a internet for reestabelecida e o aplicativo estiver em primeiro plano;</w:t>
+        <w:t xml:space="preserve">FE001.2.1 </w:t>
+      </w:r>
+      <w:r>
+        <w:rPr>
+          <w:rFonts w:ascii="Times New Roman" w:hAnsi="Times New Roman" w:cs="Times New Roman"/>
+          <w:sz w:val="27"/>
+          <w:szCs w:val="27"/>
+        </w:rPr>
+        <w:t>​- O sistema deverá informar na tela que o aparelho não tem conexão com a internet e que os dados salvos persistirão no aparelho;</w:t>
       </w:r>
     </w:p>
     <w:p>
@@ -3297,15 +3422,31 @@
           <w:sz w:val="27"/>
           <w:szCs w:val="27"/>
         </w:rPr>
-        <w:t>FP001.2.2.1</w:t>
-      </w:r>
-      <w:r>
-        <w:rPr>
-          <w:rFonts w:ascii="Times New Roman" w:hAnsi="Times New Roman" w:cs="Times New Roman"/>
-          <w:sz w:val="27"/>
-          <w:szCs w:val="27"/>
-        </w:rPr>
-        <w:t xml:space="preserve"> – O sistema deverá exibir na tela o processo de sincronização dos dados e a conclusão dele.</w:t>
+        <w:t xml:space="preserve">FE001.2.2 </w:t>
+      </w:r>
+      <w:r>
+        <w:rPr>
+          <w:rFonts w:ascii="Times New Roman" w:hAnsi="Times New Roman" w:cs="Times New Roman"/>
+          <w:sz w:val="27"/>
+          <w:szCs w:val="27"/>
+        </w:rPr>
+        <w:t>– O sistema deverá sincronizar os dados persistidos off</w:t>
+      </w:r>
+      <w:r>
+        <w:rPr>
+          <w:rFonts w:ascii="Times New Roman" w:hAnsi="Times New Roman" w:cs="Times New Roman"/>
+          <w:sz w:val="27"/>
+          <w:szCs w:val="27"/>
+        </w:rPr>
+        <w:t>-</w:t>
+      </w:r>
+      <w:r>
+        <w:rPr>
+          <w:rFonts w:ascii="Times New Roman" w:hAnsi="Times New Roman" w:cs="Times New Roman"/>
+          <w:sz w:val="27"/>
+          <w:szCs w:val="27"/>
+        </w:rPr>
+        <w:t>line quando a conexão com a internet for reestabelecida e o aplicativo estiver em primeiro plano;</w:t>
       </w:r>
     </w:p>
     <w:p>
@@ -3325,7 +3466,53 @@
           <w:sz w:val="27"/>
           <w:szCs w:val="27"/>
         </w:rPr>
-        <w:t>FP001.2.2.2</w:t>
+        <w:t>FE</w:t>
+      </w:r>
+      <w:r>
+        <w:rPr>
+          <w:rFonts w:ascii="Times New Roman" w:hAnsi="Times New Roman" w:cs="Times New Roman"/>
+          <w:b/>
+          <w:sz w:val="27"/>
+          <w:szCs w:val="27"/>
+        </w:rPr>
+        <w:t>001.2.2.1</w:t>
+      </w:r>
+      <w:r>
+        <w:rPr>
+          <w:rFonts w:ascii="Times New Roman" w:hAnsi="Times New Roman" w:cs="Times New Roman"/>
+          <w:sz w:val="27"/>
+          <w:szCs w:val="27"/>
+        </w:rPr>
+        <w:t xml:space="preserve"> – O sistema deverá exibir na tela o processo de sincronização dos dados e a conclusão dele.</w:t>
+      </w:r>
+    </w:p>
+    <w:p>
+      <w:pPr>
+        <w:pStyle w:val="PargrafodaLista"/>
+        <w:ind w:left="792"/>
+        <w:rPr>
+          <w:rFonts w:ascii="Times New Roman" w:hAnsi="Times New Roman" w:cs="Times New Roman"/>
+          <w:sz w:val="27"/>
+          <w:szCs w:val="27"/>
+        </w:rPr>
+      </w:pPr>
+      <w:r>
+        <w:rPr>
+          <w:rFonts w:ascii="Times New Roman" w:hAnsi="Times New Roman" w:cs="Times New Roman"/>
+          <w:b/>
+          <w:sz w:val="27"/>
+          <w:szCs w:val="27"/>
+        </w:rPr>
+        <w:t>FE</w:t>
+      </w:r>
+      <w:r>
+        <w:rPr>
+          <w:rFonts w:ascii="Times New Roman" w:hAnsi="Times New Roman" w:cs="Times New Roman"/>
+          <w:b/>
+          <w:sz w:val="27"/>
+          <w:szCs w:val="27"/>
+        </w:rPr>
+        <w:t>001.2.2.2</w:t>
       </w:r>
       <w:r>
         <w:rPr>
@@ -3334,6 +3521,69 @@
           <w:szCs w:val="27"/>
         </w:rPr>
         <w:t xml:space="preserve"> – Caso a sincronização falhe, o sistema deverá exibir na tela um alerta de falha.</w:t>
+      </w:r>
+    </w:p>
+    <w:p>
+      <w:pPr>
+        <w:pStyle w:val="PargrafodaLista"/>
+        <w:ind w:left="792"/>
+        <w:rPr>
+          <w:rFonts w:ascii="Times New Roman" w:hAnsi="Times New Roman" w:cs="Times New Roman"/>
+          <w:sz w:val="27"/>
+          <w:szCs w:val="27"/>
+        </w:rPr>
+      </w:pPr>
+      <w:r>
+        <w:rPr>
+          <w:rFonts w:ascii="Times New Roman" w:hAnsi="Times New Roman" w:cs="Times New Roman"/>
+          <w:b/>
+          <w:sz w:val="27"/>
+          <w:szCs w:val="27"/>
+        </w:rPr>
+        <w:t>FE001</w:t>
+      </w:r>
+      <w:r>
+        <w:rPr>
+          <w:rFonts w:ascii="Times New Roman" w:hAnsi="Times New Roman" w:cs="Times New Roman"/>
+          <w:sz w:val="27"/>
+          <w:szCs w:val="27"/>
+        </w:rPr>
+        <w:t>.</w:t>
+      </w:r>
+      <w:r>
+        <w:rPr>
+          <w:rFonts w:ascii="Times New Roman" w:hAnsi="Times New Roman" w:cs="Times New Roman"/>
+          <w:b/>
+          <w:sz w:val="27"/>
+          <w:szCs w:val="27"/>
+        </w:rPr>
+        <w:t>2.3</w:t>
+      </w:r>
+      <w:r>
+        <w:rPr>
+          <w:rFonts w:ascii="Times New Roman" w:hAnsi="Times New Roman" w:cs="Times New Roman"/>
+          <w:b/>
+          <w:sz w:val="27"/>
+          <w:szCs w:val="27"/>
+        </w:rPr>
+        <w:t xml:space="preserve"> – </w:t>
+      </w:r>
+      <w:r>
+        <w:rPr>
+          <w:rFonts w:ascii="Times New Roman" w:hAnsi="Times New Roman" w:cs="Times New Roman"/>
+          <w:sz w:val="27"/>
+          <w:szCs w:val="27"/>
+        </w:rPr>
+        <w:t xml:space="preserve">Continua a partir do </w:t>
+      </w:r>
+      <w:r>
+        <w:rPr>
+          <w:rFonts w:ascii="Times New Roman" w:hAnsi="Times New Roman" w:cs="Times New Roman"/>
+          <w:b/>
+          <w:sz w:val="27"/>
+          <w:szCs w:val="27"/>
+        </w:rPr>
+        <w:t>FP002.5.</w:t>
       </w:r>
     </w:p>
     <w:p>
@@ -3486,15 +3736,7 @@
                 <w:sz w:val="32"/>
                 <w:szCs w:val="27"/>
               </w:rPr>
-              <w:t>Inativar</w:t>
-            </w:r>
-            <w:r>
-              <w:rPr>
-                <w:rFonts w:ascii="Times New Roman" w:hAnsi="Times New Roman" w:cs="Times New Roman"/>
-                <w:sz w:val="32"/>
-                <w:szCs w:val="27"/>
-              </w:rPr>
-              <w:t xml:space="preserve"> um formulário cadastrado, baseado em uma sinalização</w:t>
+              <w:t>Inativar um formulário cadastrado, baseado em uma sinalização</w:t>
             </w:r>
           </w:p>
         </w:tc>
@@ -3519,14 +3761,6 @@
                 <w:sz w:val="32"/>
                 <w:szCs w:val="28"/>
               </w:rPr>
-              <w:t xml:space="preserve">Usuário, </w:t>
-            </w:r>
-            <w:r>
-              <w:rPr>
-                <w:rFonts w:ascii="Times New Roman" w:hAnsi="Times New Roman" w:cs="Times New Roman"/>
-                <w:sz w:val="32"/>
-                <w:szCs w:val="28"/>
-              </w:rPr>
               <w:t>Supervisor</w:t>
             </w:r>
             <w:r>
@@ -3631,17 +3865,7 @@
           <w:szCs w:val="32"/>
           <w:u w:val="single"/>
         </w:rPr>
-        <w:t xml:space="preserve">Inativar </w:t>
-      </w:r>
-      <w:r>
-        <w:rPr>
-          <w:rFonts w:ascii="Times New Roman" w:hAnsi="Times New Roman" w:cs="Times New Roman"/>
-          <w:b/>
-          <w:sz w:val="32"/>
-          <w:szCs w:val="32"/>
-          <w:u w:val="single"/>
-        </w:rPr>
-        <w:t>formulário</w:t>
+        <w:t>Inativar formulário</w:t>
       </w:r>
     </w:p>
     <w:p>
@@ -4344,6 +4568,7 @@
           <w:sz w:val="27"/>
           <w:szCs w:val="27"/>
         </w:rPr>
+        <w:lastRenderedPageBreak/>
         <w:t>FE002</w:t>
       </w:r>
       <w:r>
@@ -4490,6 +4715,565 @@
         </w:rPr>
         <w:t xml:space="preserve"> – Caso a sincronização falhe, o sistema deverá exibir na tela um alerta de falha.</w:t>
       </w:r>
+    </w:p>
+    <w:p>
+      <w:pPr>
+        <w:pStyle w:val="PargrafodaLista"/>
+        <w:ind w:left="792"/>
+        <w:rPr>
+          <w:rFonts w:ascii="Times New Roman" w:hAnsi="Times New Roman" w:cs="Times New Roman"/>
+          <w:sz w:val="27"/>
+          <w:szCs w:val="27"/>
+        </w:rPr>
+      </w:pPr>
+    </w:p>
+    <w:p>
+      <w:pPr>
+        <w:pStyle w:val="PargrafodaLista"/>
+        <w:numPr>
+          <w:ilvl w:val="1"/>
+          <w:numId w:val="11"/>
+        </w:numPr>
+        <w:rPr>
+          <w:rFonts w:ascii="Times New Roman" w:hAnsi="Times New Roman" w:cs="Times New Roman"/>
+          <w:b/>
+          <w:sz w:val="32"/>
+          <w:szCs w:val="27"/>
+          <w:u w:val="single"/>
+        </w:rPr>
+      </w:pPr>
+      <w:r>
+        <w:rPr>
+          <w:rFonts w:ascii="Times New Roman" w:hAnsi="Times New Roman" w:cs="Times New Roman"/>
+          <w:b/>
+          <w:sz w:val="32"/>
+          <w:szCs w:val="27"/>
+          <w:u w:val="single"/>
+        </w:rPr>
+        <w:t>Rejeitar Solicitação</w:t>
+      </w:r>
+    </w:p>
+    <w:tbl>
+      <w:tblPr>
+        <w:tblStyle w:val="Tabelacomgrade"/>
+        <w:tblW w:w="0" w:type="auto"/>
+        <w:tblLook w:val="04A0" w:firstRow="1" w:lastRow="0" w:firstColumn="1" w:lastColumn="0" w:noHBand="0" w:noVBand="1"/>
+      </w:tblPr>
+      <w:tblGrid>
+        <w:gridCol w:w="5386"/>
+        <w:gridCol w:w="5386"/>
+      </w:tblGrid>
+      <w:tr>
+        <w:tc>
+          <w:tcPr>
+            <w:tcW w:w="5386" w:type="dxa"/>
+          </w:tcPr>
+          <w:p>
+            <w:pPr>
+              <w:tabs>
+                <w:tab w:val="left" w:pos="1072"/>
+              </w:tabs>
+              <w:rPr>
+                <w:rFonts w:ascii="Times New Roman" w:hAnsi="Times New Roman" w:cs="Times New Roman"/>
+                <w:b/>
+                <w:sz w:val="32"/>
+                <w:szCs w:val="28"/>
+              </w:rPr>
+            </w:pPr>
+            <w:r>
+              <w:rPr>
+                <w:rFonts w:ascii="Times New Roman" w:hAnsi="Times New Roman" w:cs="Times New Roman"/>
+                <w:b/>
+                <w:sz w:val="32"/>
+                <w:szCs w:val="28"/>
+              </w:rPr>
+              <w:t>Funcionalidade</w:t>
+            </w:r>
+          </w:p>
+        </w:tc>
+        <w:tc>
+          <w:tcPr>
+            <w:tcW w:w="5386" w:type="dxa"/>
+          </w:tcPr>
+          <w:p>
+            <w:pPr>
+              <w:tabs>
+                <w:tab w:val="left" w:pos="1072"/>
+              </w:tabs>
+              <w:rPr>
+                <w:rFonts w:ascii="Times New Roman" w:hAnsi="Times New Roman" w:cs="Times New Roman"/>
+                <w:b/>
+                <w:sz w:val="32"/>
+                <w:szCs w:val="28"/>
+              </w:rPr>
+            </w:pPr>
+            <w:r>
+              <w:rPr>
+                <w:rFonts w:ascii="Times New Roman" w:hAnsi="Times New Roman" w:cs="Times New Roman"/>
+                <w:b/>
+                <w:sz w:val="32"/>
+                <w:szCs w:val="28"/>
+              </w:rPr>
+              <w:t>Atendente</w:t>
+            </w:r>
+          </w:p>
+        </w:tc>
+      </w:tr>
+      <w:tr>
+        <w:trPr>
+          <w:trHeight w:val="752"/>
+        </w:trPr>
+        <w:tc>
+          <w:tcPr>
+            <w:tcW w:w="5386" w:type="dxa"/>
+          </w:tcPr>
+          <w:p>
+            <w:pPr>
+              <w:tabs>
+                <w:tab w:val="left" w:pos="1072"/>
+              </w:tabs>
+              <w:rPr>
+                <w:rFonts w:ascii="Times New Roman" w:hAnsi="Times New Roman" w:cs="Times New Roman"/>
+                <w:sz w:val="32"/>
+                <w:szCs w:val="28"/>
+              </w:rPr>
+            </w:pPr>
+            <w:r>
+              <w:rPr>
+                <w:rFonts w:ascii="Times New Roman" w:hAnsi="Times New Roman" w:cs="Times New Roman"/>
+                <w:sz w:val="32"/>
+                <w:szCs w:val="27"/>
+              </w:rPr>
+              <w:t>Rejeitar uma sinalização efetuada por um fiscal</w:t>
+            </w:r>
+          </w:p>
+        </w:tc>
+        <w:tc>
+          <w:tcPr>
+            <w:tcW w:w="5386" w:type="dxa"/>
+          </w:tcPr>
+          <w:p>
+            <w:pPr>
+              <w:tabs>
+                <w:tab w:val="left" w:pos="1072"/>
+              </w:tabs>
+              <w:rPr>
+                <w:rFonts w:ascii="Times New Roman" w:hAnsi="Times New Roman" w:cs="Times New Roman"/>
+                <w:sz w:val="32"/>
+                <w:szCs w:val="28"/>
+              </w:rPr>
+            </w:pPr>
+            <w:r>
+              <w:rPr>
+                <w:rFonts w:ascii="Times New Roman" w:hAnsi="Times New Roman" w:cs="Times New Roman"/>
+                <w:sz w:val="32"/>
+                <w:szCs w:val="28"/>
+              </w:rPr>
+              <w:t>Supervisor do Sistema, devidamente autenticado e autorizado.</w:t>
+            </w:r>
+          </w:p>
+        </w:tc>
+      </w:tr>
+    </w:tbl>
+    <w:p>
+      <w:pPr>
+        <w:pStyle w:val="PargrafodaLista"/>
+        <w:ind w:left="716"/>
+        <w:rPr>
+          <w:rFonts w:ascii="Times New Roman" w:hAnsi="Times New Roman" w:cs="Times New Roman"/>
+          <w:b/>
+          <w:sz w:val="32"/>
+          <w:szCs w:val="27"/>
+          <w:u w:val="single"/>
+        </w:rPr>
+      </w:pPr>
+    </w:p>
+    <w:p>
+      <w:pPr>
+        <w:pStyle w:val="PargrafodaLista"/>
+        <w:ind w:left="792"/>
+        <w:rPr>
+          <w:rFonts w:ascii="Times New Roman" w:hAnsi="Times New Roman" w:cs="Times New Roman"/>
+          <w:b/>
+          <w:sz w:val="32"/>
+          <w:szCs w:val="32"/>
+          <w:u w:val="single"/>
+        </w:rPr>
+      </w:pPr>
+      <w:r>
+        <w:rPr>
+          <w:rFonts w:ascii="Times New Roman" w:hAnsi="Times New Roman" w:cs="Times New Roman"/>
+          <w:b/>
+          <w:sz w:val="32"/>
+          <w:szCs w:val="27"/>
+          <w:u w:val="single"/>
+        </w:rPr>
+        <w:t xml:space="preserve">FP004 </w:t>
+      </w:r>
+      <w:r>
+        <w:rPr>
+          <w:rFonts w:ascii="Times New Roman" w:hAnsi="Times New Roman" w:cs="Times New Roman"/>
+          <w:sz w:val="32"/>
+          <w:szCs w:val="32"/>
+          <w:u w:val="single"/>
+        </w:rPr>
+        <w:t>–</w:t>
+      </w:r>
+      <w:r>
+        <w:rPr>
+          <w:rFonts w:ascii="Times New Roman" w:hAnsi="Times New Roman" w:cs="Times New Roman"/>
+          <w:sz w:val="32"/>
+          <w:szCs w:val="32"/>
+          <w:u w:val="single"/>
+        </w:rPr>
+        <w:t xml:space="preserve"> ​</w:t>
+      </w:r>
+      <w:r>
+        <w:rPr>
+          <w:rFonts w:ascii="Times New Roman" w:hAnsi="Times New Roman" w:cs="Times New Roman"/>
+          <w:b/>
+          <w:sz w:val="32"/>
+          <w:szCs w:val="32"/>
+          <w:u w:val="single"/>
+        </w:rPr>
+        <w:t xml:space="preserve">Fluxo Principal - </w:t>
+      </w:r>
+      <w:r>
+        <w:rPr>
+          <w:rFonts w:ascii="Times New Roman" w:hAnsi="Times New Roman" w:cs="Times New Roman"/>
+          <w:b/>
+          <w:sz w:val="32"/>
+          <w:szCs w:val="32"/>
+          <w:u w:val="single"/>
+        </w:rPr>
+        <w:t>Rejeitar solicitação</w:t>
+      </w:r>
+    </w:p>
+    <w:p>
+      <w:pPr>
+        <w:pStyle w:val="PargrafodaLista"/>
+        <w:ind w:left="792"/>
+        <w:rPr>
+          <w:rFonts w:ascii="Times New Roman" w:hAnsi="Times New Roman" w:cs="Times New Roman"/>
+          <w:b/>
+          <w:sz w:val="32"/>
+          <w:szCs w:val="27"/>
+          <w:u w:val="single"/>
+        </w:rPr>
+      </w:pPr>
+    </w:p>
+    <w:p>
+      <w:pPr>
+        <w:pStyle w:val="PargrafodaLista"/>
+        <w:ind w:left="792"/>
+        <w:rPr>
+          <w:rFonts w:ascii="Times New Roman" w:hAnsi="Times New Roman" w:cs="Times New Roman"/>
+          <w:sz w:val="27"/>
+          <w:szCs w:val="27"/>
+        </w:rPr>
+      </w:pPr>
+      <w:r>
+        <w:rPr>
+          <w:rFonts w:ascii="Times New Roman" w:hAnsi="Times New Roman" w:cs="Times New Roman"/>
+          <w:b/>
+          <w:sz w:val="27"/>
+          <w:szCs w:val="27"/>
+        </w:rPr>
+        <w:t xml:space="preserve">FP004.1 – </w:t>
+      </w:r>
+      <w:r>
+        <w:rPr>
+          <w:rFonts w:ascii="Times New Roman" w:hAnsi="Times New Roman" w:cs="Times New Roman"/>
+          <w:sz w:val="27"/>
+          <w:szCs w:val="27"/>
+        </w:rPr>
+        <w:t xml:space="preserve">Continua a partir do </w:t>
+      </w:r>
+      <w:r>
+        <w:rPr>
+          <w:rFonts w:ascii="Times New Roman" w:hAnsi="Times New Roman" w:cs="Times New Roman"/>
+          <w:b/>
+          <w:sz w:val="27"/>
+          <w:szCs w:val="27"/>
+        </w:rPr>
+        <w:t>FP001.5</w:t>
+      </w:r>
+      <w:r>
+        <w:rPr>
+          <w:rFonts w:ascii="Times New Roman" w:hAnsi="Times New Roman" w:cs="Times New Roman"/>
+          <w:sz w:val="27"/>
+          <w:szCs w:val="27"/>
+        </w:rPr>
+        <w:t>;</w:t>
+      </w:r>
+    </w:p>
+    <w:p>
+      <w:pPr>
+        <w:pStyle w:val="PargrafodaLista"/>
+        <w:ind w:left="792"/>
+        <w:rPr>
+          <w:rFonts w:ascii="Times New Roman" w:hAnsi="Times New Roman" w:cs="Times New Roman"/>
+          <w:sz w:val="27"/>
+          <w:szCs w:val="27"/>
+        </w:rPr>
+      </w:pPr>
+      <w:r>
+        <w:rPr>
+          <w:rFonts w:ascii="Times New Roman" w:hAnsi="Times New Roman" w:cs="Times New Roman"/>
+          <w:b/>
+          <w:sz w:val="27"/>
+          <w:szCs w:val="27"/>
+        </w:rPr>
+        <w:t xml:space="preserve">FP004.2 </w:t>
+      </w:r>
+      <w:r>
+        <w:rPr>
+          <w:rFonts w:ascii="Times New Roman" w:hAnsi="Times New Roman" w:cs="Times New Roman"/>
+          <w:b/>
+          <w:sz w:val="27"/>
+          <w:szCs w:val="27"/>
+        </w:rPr>
+        <w:t>–</w:t>
+      </w:r>
+      <w:r>
+        <w:rPr>
+          <w:rFonts w:ascii="Times New Roman" w:hAnsi="Times New Roman" w:cs="Times New Roman"/>
+          <w:sz w:val="27"/>
+          <w:szCs w:val="27"/>
+        </w:rPr>
+        <w:t xml:space="preserve"> </w:t>
+      </w:r>
+      <w:r>
+        <w:rPr>
+          <w:rFonts w:ascii="Times New Roman" w:hAnsi="Times New Roman" w:cs="Times New Roman"/>
+          <w:sz w:val="27"/>
+          <w:szCs w:val="27"/>
+        </w:rPr>
+        <w:t xml:space="preserve">O Supervisor </w:t>
+      </w:r>
+      <w:r>
+        <w:rPr>
+          <w:rFonts w:ascii="Times New Roman" w:hAnsi="Times New Roman" w:cs="Times New Roman"/>
+          <w:sz w:val="27"/>
+          <w:szCs w:val="27"/>
+        </w:rPr>
+        <w:t>escolhe rejeitar a solicitação;</w:t>
+      </w:r>
+    </w:p>
+    <w:p>
+      <w:pPr>
+        <w:pStyle w:val="PargrafodaLista"/>
+        <w:ind w:left="792"/>
+        <w:rPr>
+          <w:rFonts w:ascii="Times New Roman" w:hAnsi="Times New Roman" w:cs="Times New Roman"/>
+          <w:sz w:val="27"/>
+          <w:szCs w:val="27"/>
+        </w:rPr>
+      </w:pPr>
+      <w:r>
+        <w:rPr>
+          <w:rFonts w:ascii="Times New Roman" w:hAnsi="Times New Roman" w:cs="Times New Roman"/>
+          <w:b/>
+          <w:sz w:val="27"/>
+          <w:szCs w:val="27"/>
+        </w:rPr>
+        <w:t>FP004.3</w:t>
+      </w:r>
+      <w:r>
+        <w:rPr>
+          <w:rFonts w:ascii="Times New Roman" w:hAnsi="Times New Roman" w:cs="Times New Roman"/>
+          <w:b/>
+          <w:sz w:val="27"/>
+          <w:szCs w:val="27"/>
+        </w:rPr>
+        <w:t xml:space="preserve"> –</w:t>
+      </w:r>
+      <w:r>
+        <w:rPr>
+          <w:rFonts w:ascii="Times New Roman" w:hAnsi="Times New Roman" w:cs="Times New Roman"/>
+          <w:b/>
+          <w:sz w:val="27"/>
+          <w:szCs w:val="27"/>
+        </w:rPr>
+        <w:t xml:space="preserve"> </w:t>
+      </w:r>
+      <w:r>
+        <w:rPr>
+          <w:rFonts w:ascii="Times New Roman" w:hAnsi="Times New Roman" w:cs="Times New Roman"/>
+          <w:sz w:val="27"/>
+          <w:szCs w:val="27"/>
+        </w:rPr>
+        <w:t>O Sistema exibe uma janela sobreposta (modal) contendo: Caixa de múltiplas seleções informando a justificativa de rejeição (Justificativa de sinalização insuficiente, ou justificativa incoerente) botões para confirmação ou cancelamento da operação.</w:t>
+      </w:r>
+    </w:p>
+    <w:p>
+      <w:pPr>
+        <w:pStyle w:val="PargrafodaLista"/>
+        <w:ind w:left="792" w:firstLine="626"/>
+        <w:rPr>
+          <w:rFonts w:ascii="Times New Roman" w:hAnsi="Times New Roman" w:cs="Times New Roman"/>
+          <w:sz w:val="27"/>
+          <w:szCs w:val="27"/>
+        </w:rPr>
+      </w:pPr>
+      <w:r>
+        <w:rPr>
+          <w:rFonts w:ascii="Times New Roman" w:hAnsi="Times New Roman" w:cs="Times New Roman"/>
+          <w:b/>
+          <w:sz w:val="27"/>
+          <w:szCs w:val="27"/>
+        </w:rPr>
+        <w:t>FP004.3.1</w:t>
+      </w:r>
+      <w:r>
+        <w:rPr>
+          <w:rFonts w:ascii="Times New Roman" w:hAnsi="Times New Roman" w:cs="Times New Roman"/>
+          <w:b/>
+          <w:sz w:val="27"/>
+          <w:szCs w:val="27"/>
+        </w:rPr>
+        <w:t xml:space="preserve"> –</w:t>
+      </w:r>
+      <w:r>
+        <w:rPr>
+          <w:rFonts w:ascii="Times New Roman" w:hAnsi="Times New Roman" w:cs="Times New Roman"/>
+          <w:b/>
+          <w:sz w:val="27"/>
+          <w:szCs w:val="27"/>
+        </w:rPr>
+        <w:t xml:space="preserve"> </w:t>
+      </w:r>
+      <w:r>
+        <w:rPr>
+          <w:rFonts w:ascii="Times New Roman" w:hAnsi="Times New Roman" w:cs="Times New Roman"/>
+          <w:sz w:val="27"/>
+          <w:szCs w:val="27"/>
+        </w:rPr>
+        <w:t>Caso o usuário não selecione uma justificativa, o sistema deverá exibir uma mensagem de erro, obrigando no mínimo uma justificativa para a rejeição;</w:t>
+      </w:r>
+    </w:p>
+    <w:p>
+      <w:pPr>
+        <w:pStyle w:val="PargrafodaLista"/>
+        <w:ind w:left="792"/>
+        <w:rPr>
+          <w:rFonts w:ascii="Times New Roman" w:hAnsi="Times New Roman" w:cs="Times New Roman"/>
+          <w:sz w:val="27"/>
+          <w:szCs w:val="27"/>
+        </w:rPr>
+      </w:pPr>
+      <w:r>
+        <w:rPr>
+          <w:rFonts w:ascii="Times New Roman" w:hAnsi="Times New Roman" w:cs="Times New Roman"/>
+          <w:b/>
+          <w:sz w:val="27"/>
+          <w:szCs w:val="27"/>
+        </w:rPr>
+        <w:t>FP004.4</w:t>
+      </w:r>
+      <w:r>
+        <w:rPr>
+          <w:rFonts w:ascii="Times New Roman" w:hAnsi="Times New Roman" w:cs="Times New Roman"/>
+          <w:b/>
+          <w:sz w:val="27"/>
+          <w:szCs w:val="27"/>
+        </w:rPr>
+        <w:t xml:space="preserve"> –</w:t>
+      </w:r>
+      <w:r>
+        <w:rPr>
+          <w:rFonts w:ascii="Times New Roman" w:hAnsi="Times New Roman" w:cs="Times New Roman"/>
+          <w:b/>
+          <w:sz w:val="27"/>
+          <w:szCs w:val="27"/>
+        </w:rPr>
+        <w:t xml:space="preserve"> </w:t>
+      </w:r>
+      <w:r>
+        <w:rPr>
+          <w:rFonts w:ascii="Times New Roman" w:hAnsi="Times New Roman" w:cs="Times New Roman"/>
+          <w:sz w:val="27"/>
+          <w:szCs w:val="27"/>
+        </w:rPr>
+        <w:t xml:space="preserve">O sistema </w:t>
+      </w:r>
+      <w:r>
+        <w:rPr>
+          <w:rFonts w:ascii="Times New Roman" w:hAnsi="Times New Roman" w:cs="Times New Roman"/>
+          <w:sz w:val="27"/>
+          <w:szCs w:val="27"/>
+        </w:rPr>
+        <w:t xml:space="preserve">notificado </w:t>
+      </w:r>
+      <w:r>
+        <w:rPr>
+          <w:rFonts w:ascii="Times New Roman" w:hAnsi="Times New Roman" w:cs="Times New Roman"/>
+          <w:sz w:val="27"/>
+          <w:szCs w:val="27"/>
+        </w:rPr>
+        <w:t>ao respectivo Fiscal sobre a rejeição;</w:t>
+      </w:r>
+    </w:p>
+    <w:p>
+      <w:pPr>
+        <w:pStyle w:val="PargrafodaLista"/>
+        <w:ind w:left="792"/>
+        <w:rPr>
+          <w:rFonts w:ascii="Times New Roman" w:hAnsi="Times New Roman" w:cs="Times New Roman"/>
+          <w:sz w:val="27"/>
+          <w:szCs w:val="27"/>
+        </w:rPr>
+      </w:pPr>
+      <w:bookmarkStart w:id="0" w:name="_GoBack"/>
+      <w:bookmarkEnd w:id="0"/>
+      <w:r>
+        <w:rPr>
+          <w:rFonts w:ascii="Times New Roman" w:hAnsi="Times New Roman" w:cs="Times New Roman"/>
+          <w:b/>
+          <w:sz w:val="27"/>
+          <w:szCs w:val="27"/>
+        </w:rPr>
+        <w:t>FP004.5</w:t>
+      </w:r>
+      <w:r>
+        <w:rPr>
+          <w:rFonts w:ascii="Times New Roman" w:hAnsi="Times New Roman" w:cs="Times New Roman"/>
+          <w:b/>
+          <w:sz w:val="27"/>
+          <w:szCs w:val="27"/>
+        </w:rPr>
+        <w:t xml:space="preserve"> –</w:t>
+      </w:r>
+      <w:r>
+        <w:rPr>
+          <w:rFonts w:ascii="Times New Roman" w:hAnsi="Times New Roman" w:cs="Times New Roman"/>
+          <w:b/>
+          <w:sz w:val="27"/>
+          <w:szCs w:val="27"/>
+        </w:rPr>
+        <w:t xml:space="preserve"> </w:t>
+      </w:r>
+      <w:r>
+        <w:rPr>
+          <w:rFonts w:ascii="Times New Roman" w:hAnsi="Times New Roman" w:cs="Times New Roman"/>
+          <w:sz w:val="27"/>
+          <w:szCs w:val="27"/>
+        </w:rPr>
+        <w:t>O sistema persiste a atualização de status na base de dados;</w:t>
+      </w:r>
+    </w:p>
+    <w:p>
+      <w:pPr>
+        <w:pStyle w:val="PargrafodaLista"/>
+        <w:ind w:left="792"/>
+        <w:rPr>
+          <w:rFonts w:ascii="Times New Roman" w:hAnsi="Times New Roman" w:cs="Times New Roman"/>
+          <w:b/>
+          <w:sz w:val="32"/>
+          <w:szCs w:val="27"/>
+          <w:u w:val="single"/>
+        </w:rPr>
+      </w:pPr>
     </w:p>
     <w:p>
       <w:pPr>
@@ -4836,6 +5620,7 @@
           <w:sz w:val="28"/>
           <w:szCs w:val="28"/>
         </w:rPr>
+        <w:lastRenderedPageBreak/>
         <w:t>RN003</w:t>
       </w:r>
       <w:r>
@@ -5152,7 +5937,6 @@
           <w:sz w:val="28"/>
           <w:szCs w:val="28"/>
         </w:rPr>
-        <w:lastRenderedPageBreak/>
         <w:t>5.1</w:t>
       </w:r>
       <w:r>
@@ -5750,15 +6534,7 @@
           <w:sz w:val="28"/>
           <w:szCs w:val="28"/>
         </w:rPr>
-        <w:t>inativados</w:t>
-      </w:r>
-      <w:r>
-        <w:rPr>
-          <w:rFonts w:ascii="Times New Roman" w:hAnsi="Times New Roman" w:cs="Times New Roman"/>
-          <w:sz w:val="28"/>
-          <w:szCs w:val="28"/>
-        </w:rPr>
-        <w:t xml:space="preserve"> </w:t>
+        <w:t xml:space="preserve">inativados </w:t>
       </w:r>
       <w:r>
         <w:rPr>
@@ -5838,8 +6614,6 @@
         </w:rPr>
         <w:t xml:space="preserve">a rejeição ao </w:t>
       </w:r>
-      <w:bookmarkStart w:id="0" w:name="_GoBack"/>
-      <w:bookmarkEnd w:id="0"/>
       <w:r>
         <w:rPr>
           <w:rFonts w:ascii="Times New Roman" w:hAnsi="Times New Roman" w:cs="Times New Roman"/>
@@ -5951,7 +6725,7 @@
 
 <file path=word/numbering.xml><?xml version="1.0" encoding="utf-8"?>
 <w:numbering xmlns:wpc="http://schemas.microsoft.com/office/word/2010/wordprocessingCanvas" xmlns:mc="http://schemas.openxmlformats.org/markup-compatibility/2006" xmlns:o="urn:schemas-microsoft-com:office:office" xmlns:r="http://schemas.openxmlformats.org/officeDocument/2006/relationships" xmlns:m="http://schemas.openxmlformats.org/officeDocument/2006/math" xmlns:v="urn:schemas-microsoft-com:vml" xmlns:wp14="http://schemas.microsoft.com/office/word/2010/wordprocessingDrawing" xmlns:wp="http://schemas.openxmlformats.org/drawingml/2006/wordprocessingDrawing" xmlns:w10="urn:schemas-microsoft-com:office:word" xmlns:w="http://schemas.openxmlformats.org/wordprocessingml/2006/main" xmlns:w14="http://schemas.microsoft.com/office/word/2010/wordml" xmlns:w15="http://schemas.microsoft.com/office/word/2012/wordml" xmlns:wpg="http://schemas.microsoft.com/office/word/2010/wordprocessingGroup" xmlns:wpi="http://schemas.microsoft.com/office/word/2010/wordprocessingInk" xmlns:wne="http://schemas.microsoft.com/office/word/2006/wordml" xmlns:wps="http://schemas.microsoft.com/office/word/2010/wordprocessingShape" mc:Ignorable="w14 w15 wp14">
-  <w:abstractNum w:abstractNumId="0">
+  <w:abstractNum w:abstractNumId="0" w15:restartNumberingAfterBreak="0">
     <w:nsid w:val="11633C2B"/>
     <w:multiLevelType w:val="multilevel"/>
     <w:tmpl w:val="0416001F"/>
@@ -6037,7 +6811,7 @@
       </w:pPr>
     </w:lvl>
   </w:abstractNum>
-  <w:abstractNum w:abstractNumId="1">
+  <w:abstractNum w:abstractNumId="1" w15:restartNumberingAfterBreak="0">
     <w:nsid w:val="1C1743A4"/>
     <w:multiLevelType w:val="multilevel"/>
     <w:tmpl w:val="0416001F"/>
@@ -6123,7 +6897,93 @@
       </w:pPr>
     </w:lvl>
   </w:abstractNum>
-  <w:abstractNum w:abstractNumId="2">
+  <w:abstractNum w:abstractNumId="2" w15:restartNumberingAfterBreak="0">
+    <w:nsid w:val="1CBC0079"/>
+    <w:multiLevelType w:val="hybridMultilevel"/>
+    <w:tmpl w:val="C0F61A40"/>
+    <w:lvl w:ilvl="0" w:tplc="0416000F">
+      <w:start w:val="1"/>
+      <w:numFmt w:val="decimal"/>
+      <w:lvlText w:val="%1."/>
+      <w:lvlJc w:val="left"/>
+      <w:pPr>
+        <w:ind w:left="1429" w:hanging="360"/>
+      </w:pPr>
+    </w:lvl>
+    <w:lvl w:ilvl="1" w:tplc="04160019" w:tentative="1">
+      <w:start w:val="1"/>
+      <w:numFmt w:val="lowerLetter"/>
+      <w:lvlText w:val="%2."/>
+      <w:lvlJc w:val="left"/>
+      <w:pPr>
+        <w:ind w:left="2149" w:hanging="360"/>
+      </w:pPr>
+    </w:lvl>
+    <w:lvl w:ilvl="2" w:tplc="0416001B" w:tentative="1">
+      <w:start w:val="1"/>
+      <w:numFmt w:val="lowerRoman"/>
+      <w:lvlText w:val="%3."/>
+      <w:lvlJc w:val="right"/>
+      <w:pPr>
+        <w:ind w:left="2869" w:hanging="180"/>
+      </w:pPr>
+    </w:lvl>
+    <w:lvl w:ilvl="3" w:tplc="0416000F" w:tentative="1">
+      <w:start w:val="1"/>
+      <w:numFmt w:val="decimal"/>
+      <w:lvlText w:val="%4."/>
+      <w:lvlJc w:val="left"/>
+      <w:pPr>
+        <w:ind w:left="3589" w:hanging="360"/>
+      </w:pPr>
+    </w:lvl>
+    <w:lvl w:ilvl="4" w:tplc="04160019" w:tentative="1">
+      <w:start w:val="1"/>
+      <w:numFmt w:val="lowerLetter"/>
+      <w:lvlText w:val="%5."/>
+      <w:lvlJc w:val="left"/>
+      <w:pPr>
+        <w:ind w:left="4309" w:hanging="360"/>
+      </w:pPr>
+    </w:lvl>
+    <w:lvl w:ilvl="5" w:tplc="0416001B" w:tentative="1">
+      <w:start w:val="1"/>
+      <w:numFmt w:val="lowerRoman"/>
+      <w:lvlText w:val="%6."/>
+      <w:lvlJc w:val="right"/>
+      <w:pPr>
+        <w:ind w:left="5029" w:hanging="180"/>
+      </w:pPr>
+    </w:lvl>
+    <w:lvl w:ilvl="6" w:tplc="0416000F" w:tentative="1">
+      <w:start w:val="1"/>
+      <w:numFmt w:val="decimal"/>
+      <w:lvlText w:val="%7."/>
+      <w:lvlJc w:val="left"/>
+      <w:pPr>
+        <w:ind w:left="5749" w:hanging="360"/>
+      </w:pPr>
+    </w:lvl>
+    <w:lvl w:ilvl="7" w:tplc="04160019" w:tentative="1">
+      <w:start w:val="1"/>
+      <w:numFmt w:val="lowerLetter"/>
+      <w:lvlText w:val="%8."/>
+      <w:lvlJc w:val="left"/>
+      <w:pPr>
+        <w:ind w:left="6469" w:hanging="360"/>
+      </w:pPr>
+    </w:lvl>
+    <w:lvl w:ilvl="8" w:tplc="0416001B" w:tentative="1">
+      <w:start w:val="1"/>
+      <w:numFmt w:val="lowerRoman"/>
+      <w:lvlText w:val="%9."/>
+      <w:lvlJc w:val="right"/>
+      <w:pPr>
+        <w:ind w:left="7189" w:hanging="180"/>
+      </w:pPr>
+    </w:lvl>
+  </w:abstractNum>
+  <w:abstractNum w:abstractNumId="3" w15:restartNumberingAfterBreak="0">
     <w:nsid w:val="22135E0D"/>
     <w:multiLevelType w:val="multilevel"/>
     <w:tmpl w:val="04160025"/>
@@ -6218,7 +7078,7 @@
       </w:pPr>
     </w:lvl>
   </w:abstractNum>
-  <w:abstractNum w:abstractNumId="3">
+  <w:abstractNum w:abstractNumId="4" w15:restartNumberingAfterBreak="0">
     <w:nsid w:val="335909BC"/>
     <w:multiLevelType w:val="hybridMultilevel"/>
     <w:tmpl w:val="248C6966"/>
@@ -6304,7 +7164,7 @@
       </w:pPr>
     </w:lvl>
   </w:abstractNum>
-  <w:abstractNum w:abstractNumId="4">
+  <w:abstractNum w:abstractNumId="5" w15:restartNumberingAfterBreak="0">
     <w:nsid w:val="38BA72E1"/>
     <w:multiLevelType w:val="hybridMultilevel"/>
     <w:tmpl w:val="E18654E4"/>
@@ -6390,7 +7250,7 @@
       </w:pPr>
     </w:lvl>
   </w:abstractNum>
-  <w:abstractNum w:abstractNumId="5">
+  <w:abstractNum w:abstractNumId="6" w15:restartNumberingAfterBreak="0">
     <w:nsid w:val="397B7528"/>
     <w:multiLevelType w:val="multilevel"/>
     <w:tmpl w:val="0416001F"/>
@@ -6476,7 +7336,7 @@
       </w:pPr>
     </w:lvl>
   </w:abstractNum>
-  <w:abstractNum w:abstractNumId="6">
+  <w:abstractNum w:abstractNumId="7" w15:restartNumberingAfterBreak="0">
     <w:nsid w:val="43E3274E"/>
     <w:multiLevelType w:val="multilevel"/>
     <w:tmpl w:val="0416001F"/>
@@ -6562,7 +7422,7 @@
       </w:pPr>
     </w:lvl>
   </w:abstractNum>
-  <w:abstractNum w:abstractNumId="7">
+  <w:abstractNum w:abstractNumId="8" w15:restartNumberingAfterBreak="0">
     <w:nsid w:val="452E36C7"/>
     <w:multiLevelType w:val="hybridMultilevel"/>
     <w:tmpl w:val="70C833BC"/>
@@ -6675,7 +7535,7 @@
       </w:rPr>
     </w:lvl>
   </w:abstractNum>
-  <w:abstractNum w:abstractNumId="8">
+  <w:abstractNum w:abstractNumId="9" w15:restartNumberingAfterBreak="0">
     <w:nsid w:val="470140A2"/>
     <w:multiLevelType w:val="multilevel"/>
     <w:tmpl w:val="0416001F"/>
@@ -6761,7 +7621,7 @@
       </w:pPr>
     </w:lvl>
   </w:abstractNum>
-  <w:abstractNum w:abstractNumId="9">
+  <w:abstractNum w:abstractNumId="10" w15:restartNumberingAfterBreak="0">
     <w:nsid w:val="5CA50055"/>
     <w:multiLevelType w:val="multilevel"/>
     <w:tmpl w:val="0416001F"/>
@@ -6847,7 +7707,7 @@
       </w:pPr>
     </w:lvl>
   </w:abstractNum>
-  <w:abstractNum w:abstractNumId="10">
+  <w:abstractNum w:abstractNumId="11" w15:restartNumberingAfterBreak="0">
     <w:nsid w:val="69983FD6"/>
     <w:multiLevelType w:val="multilevel"/>
     <w:tmpl w:val="0416001F"/>
@@ -6933,7 +7793,7 @@
       </w:pPr>
     </w:lvl>
   </w:abstractNum>
-  <w:abstractNum w:abstractNumId="11">
+  <w:abstractNum w:abstractNumId="12" w15:restartNumberingAfterBreak="0">
     <w:nsid w:val="6D4C3B3D"/>
     <w:multiLevelType w:val="multilevel"/>
     <w:tmpl w:val="0416001F"/>
@@ -7019,7 +7879,7 @@
       </w:pPr>
     </w:lvl>
   </w:abstractNum>
-  <w:abstractNum w:abstractNumId="12">
+  <w:abstractNum w:abstractNumId="13" w15:restartNumberingAfterBreak="0">
     <w:nsid w:val="6D721089"/>
     <w:multiLevelType w:val="multilevel"/>
     <w:tmpl w:val="0416001F"/>
@@ -7105,7 +7965,7 @@
       </w:pPr>
     </w:lvl>
   </w:abstractNum>
-  <w:abstractNum w:abstractNumId="13">
+  <w:abstractNum w:abstractNumId="14" w15:restartNumberingAfterBreak="0">
     <w:nsid w:val="6FFB32B8"/>
     <w:multiLevelType w:val="multilevel"/>
     <w:tmpl w:val="EA823DE4"/>
@@ -7218,7 +8078,7 @@
       </w:rPr>
     </w:lvl>
   </w:abstractNum>
-  <w:abstractNum w:abstractNumId="14">
+  <w:abstractNum w:abstractNumId="15" w15:restartNumberingAfterBreak="0">
     <w:nsid w:val="71510260"/>
     <w:multiLevelType w:val="multilevel"/>
     <w:tmpl w:val="0416001F"/>
@@ -7305,49 +8165,52 @@
     </w:lvl>
   </w:abstractNum>
   <w:num w:numId="1">
-    <w:abstractNumId w:val="5"/>
+    <w:abstractNumId w:val="6"/>
   </w:num>
   <w:num w:numId="2">
-    <w:abstractNumId w:val="2"/>
+    <w:abstractNumId w:val="3"/>
   </w:num>
   <w:num w:numId="3">
-    <w:abstractNumId w:val="14"/>
+    <w:abstractNumId w:val="15"/>
   </w:num>
   <w:num w:numId="4">
-    <w:abstractNumId w:val="3"/>
+    <w:abstractNumId w:val="4"/>
   </w:num>
   <w:num w:numId="5">
+    <w:abstractNumId w:val="13"/>
+  </w:num>
+  <w:num w:numId="6">
+    <w:abstractNumId w:val="10"/>
+  </w:num>
+  <w:num w:numId="7">
     <w:abstractNumId w:val="12"/>
   </w:num>
-  <w:num w:numId="6">
-    <w:abstractNumId w:val="9"/>
-  </w:num>
-  <w:num w:numId="7">
+  <w:num w:numId="8">
     <w:abstractNumId w:val="11"/>
   </w:num>
-  <w:num w:numId="8">
-    <w:abstractNumId w:val="10"/>
-  </w:num>
   <w:num w:numId="9">
-    <w:abstractNumId w:val="4"/>
+    <w:abstractNumId w:val="5"/>
   </w:num>
   <w:num w:numId="10">
     <w:abstractNumId w:val="0"/>
   </w:num>
   <w:num w:numId="11">
+    <w:abstractNumId w:val="9"/>
+  </w:num>
+  <w:num w:numId="12">
     <w:abstractNumId w:val="8"/>
   </w:num>
-  <w:num w:numId="12">
+  <w:num w:numId="13">
     <w:abstractNumId w:val="7"/>
-  </w:num>
-  <w:num w:numId="13">
-    <w:abstractNumId w:val="6"/>
   </w:num>
   <w:num w:numId="14">
     <w:abstractNumId w:val="1"/>
   </w:num>
   <w:num w:numId="15">
-    <w:abstractNumId w:val="13"/>
+    <w:abstractNumId w:val="14"/>
+  </w:num>
+  <w:num w:numId="16">
+    <w:abstractNumId w:val="2"/>
   </w:num>
 </w:numbering>
 </file>
@@ -7745,7 +8608,7 @@
   <w:style w:type="paragraph" w:default="1" w:styleId="Normal">
     <w:name w:val="Normal"/>
     <w:qFormat/>
-    <w:rsid w:val="004D5C3F"/>
+    <w:rsid w:val="00025B04"/>
   </w:style>
   <w:style w:type="paragraph" w:styleId="Ttulo1">
     <w:name w:val="heading 1"/>
@@ -8245,7 +9108,6 @@
       <w:spacing w:after="0" w:line="240" w:lineRule="auto"/>
     </w:pPr>
     <w:tblPr>
-      <w:tblInd w:w="0" w:type="dxa"/>
       <w:tblBorders>
         <w:top w:val="single" w:sz="4" w:space="0" w:color="auto"/>
         <w:left w:val="single" w:sz="4" w:space="0" w:color="auto"/>
@@ -8254,12 +9116,6 @@
         <w:insideH w:val="single" w:sz="4" w:space="0" w:color="auto"/>
         <w:insideV w:val="single" w:sz="4" w:space="0" w:color="auto"/>
       </w:tblBorders>
-      <w:tblCellMar>
-        <w:top w:w="0" w:type="dxa"/>
-        <w:left w:w="108" w:type="dxa"/>
-        <w:bottom w:w="0" w:type="dxa"/>
-        <w:right w:w="108" w:type="dxa"/>
-      </w:tblCellMar>
     </w:tblPr>
   </w:style>
 </w:styles>
@@ -8270,7 +9126,7 @@
   <a:themeElements>
     <a:clrScheme name="Office">
       <a:dk1>
-        <a:sysClr val="windowText" lastClr="000000"/>
+        <a:sysClr val="windowText" lastClr="5F616C"/>
       </a:dk1>
       <a:lt1>
         <a:sysClr val="window" lastClr="FFFFFF"/>
